--- a/P3125 Программирование ЛР3 Михайлов П.М.docx
+++ b/P3125 Программирование ЛР3 Михайлов П.М.docx
@@ -1054,7 +1054,6 @@
           <w:color w:val="000000"/>
           <w:sz w:val="28"/>
           <w:szCs w:val="28"/>
-          <w:lang w:val="ru-RU"/>
         </w:rPr>
       </w:pPr>
     </w:p>
@@ -1974,10 +1973,10 @@
           <w:noProof/>
         </w:rPr>
         <w:drawing>
-          <wp:inline distT="0" distB="0" distL="0" distR="0" wp14:anchorId="130503B4" wp14:editId="19102EA7">
+          <wp:inline distT="0" distB="0" distL="0" distR="0" wp14:anchorId="61AB97A7" wp14:editId="1E847012">
             <wp:extent cx="6141720" cy="3954780"/>
             <wp:effectExtent l="0" t="0" r="0" b="0"/>
-            <wp:docPr id="4" name="Рисунок 4"/>
+            <wp:docPr id="5" name="Рисунок 5"/>
             <wp:cNvGraphicFramePr>
               <a:graphicFrameLocks xmlns:a="http://schemas.openxmlformats.org/drawingml/2006/main" noChangeAspect="1"/>
             </wp:cNvGraphicFramePr>
@@ -1985,7 +1984,7 @@
               <a:graphicData uri="http://schemas.openxmlformats.org/drawingml/2006/picture">
                 <pic:pic xmlns:pic="http://schemas.openxmlformats.org/drawingml/2006/picture">
                   <pic:nvPicPr>
-                    <pic:cNvPr id="0" name="Picture 2"/>
+                    <pic:cNvPr id="0" name="Picture 3"/>
                     <pic:cNvPicPr>
                       <a:picLocks noChangeAspect="1" noChangeArrowheads="1"/>
                     </pic:cNvPicPr>
@@ -2074,327 +2073,387 @@
       <w:pPr>
         <w:rPr>
           <w:rFonts w:ascii="Times New Roman" w:hAnsi="Times New Roman"/>
+          <w:sz w:val="28"/>
+          <w:szCs w:val="28"/>
           <w:lang w:val="ru-RU"/>
         </w:rPr>
       </w:pPr>
       <w:r>
         <w:rPr>
           <w:rFonts w:ascii="Times New Roman" w:hAnsi="Times New Roman"/>
-          <w:lang w:val="ru-RU"/>
-        </w:rPr>
-        <w:t>Исходный код и результат выполнения</w:t>
-      </w:r>
-      <w:r>
-        <w:rPr>
-          <w:rFonts w:ascii="Times New Roman" w:hAnsi="Times New Roman"/>
-          <w:lang w:val="ru-RU"/>
-        </w:rPr>
-        <w:t xml:space="preserve">: </w:t>
-      </w:r>
-      <w:r>
-        <w:t>https</w:t>
-      </w:r>
-      <w:r>
-        <w:rPr>
-          <w:lang w:val="ru-RU"/>
-        </w:rPr>
-        <w:t>://</w:t>
+          <w:sz w:val="28"/>
+          <w:szCs w:val="28"/>
+          <w:lang w:val="ru-RU"/>
+        </w:rPr>
+        <w:t xml:space="preserve">Исходный код и результат выполнения: </w:t>
+      </w:r>
+      <w:hyperlink r:id="rId7" w:history="1">
+        <w:r>
+          <w:rPr>
+            <w:rStyle w:val="a6"/>
+            <w:sz w:val="28"/>
+            <w:szCs w:val="28"/>
+          </w:rPr>
+          <w:t>https</w:t>
+        </w:r>
+        <w:r>
+          <w:rPr>
+            <w:rStyle w:val="a6"/>
+            <w:sz w:val="28"/>
+            <w:szCs w:val="28"/>
+            <w:lang w:val="ru-RU"/>
+          </w:rPr>
+          <w:t>://</w:t>
+        </w:r>
+        <w:proofErr w:type="spellStart"/>
+        <w:r>
+          <w:rPr>
+            <w:rStyle w:val="a6"/>
+            <w:sz w:val="28"/>
+            <w:szCs w:val="28"/>
+          </w:rPr>
+          <w:t>github</w:t>
+        </w:r>
+        <w:proofErr w:type="spellEnd"/>
+        <w:r>
+          <w:rPr>
+            <w:rStyle w:val="a6"/>
+            <w:sz w:val="28"/>
+            <w:szCs w:val="28"/>
+            <w:lang w:val="ru-RU"/>
+          </w:rPr>
+          <w:t>.</w:t>
+        </w:r>
+        <w:r>
+          <w:rPr>
+            <w:rStyle w:val="a6"/>
+            <w:sz w:val="28"/>
+            <w:szCs w:val="28"/>
+          </w:rPr>
+          <w:t>com</w:t>
+        </w:r>
+        <w:r>
+          <w:rPr>
+            <w:rStyle w:val="a6"/>
+            <w:sz w:val="28"/>
+            <w:szCs w:val="28"/>
+            <w:lang w:val="ru-RU"/>
+          </w:rPr>
+          <w:t>/</w:t>
+        </w:r>
+        <w:proofErr w:type="spellStart"/>
+        <w:r>
+          <w:rPr>
+            <w:rStyle w:val="a6"/>
+            <w:sz w:val="28"/>
+            <w:szCs w:val="28"/>
+          </w:rPr>
+          <w:t>lu</w:t>
+        </w:r>
+        <w:r>
+          <w:rPr>
+            <w:rStyle w:val="a6"/>
+            <w:sz w:val="28"/>
+            <w:szCs w:val="28"/>
+          </w:rPr>
+          <w:t>b</w:t>
+        </w:r>
+        <w:r>
+          <w:rPr>
+            <w:rStyle w:val="a6"/>
+            <w:sz w:val="28"/>
+            <w:szCs w:val="28"/>
+          </w:rPr>
+          <w:t>itelkvokk</w:t>
+        </w:r>
+        <w:proofErr w:type="spellEnd"/>
+        <w:r>
+          <w:rPr>
+            <w:rStyle w:val="a6"/>
+            <w:sz w:val="28"/>
+            <w:szCs w:val="28"/>
+            <w:lang w:val="ru-RU"/>
+          </w:rPr>
+          <w:t>/</w:t>
+        </w:r>
+        <w:r>
+          <w:rPr>
+            <w:rStyle w:val="a6"/>
+            <w:sz w:val="28"/>
+            <w:szCs w:val="28"/>
+          </w:rPr>
+          <w:t>lab</w:t>
+        </w:r>
+        <w:r>
+          <w:rPr>
+            <w:rStyle w:val="a6"/>
+            <w:sz w:val="28"/>
+            <w:szCs w:val="28"/>
+            <w:lang w:val="ru-RU"/>
+          </w:rPr>
+          <w:t>3_</w:t>
+        </w:r>
+        <w:proofErr w:type="spellStart"/>
+        <w:r>
+          <w:rPr>
+            <w:rStyle w:val="a6"/>
+            <w:sz w:val="28"/>
+            <w:szCs w:val="28"/>
+          </w:rPr>
+          <w:t>proga</w:t>
+        </w:r>
+        <w:proofErr w:type="spellEnd"/>
+      </w:hyperlink>
+    </w:p>
+    <w:p>
+      <w:pPr>
+        <w:rPr>
+          <w:rFonts w:ascii="Times New Roman" w:hAnsi="Times New Roman" w:cs="Times New Roman"/>
+          <w:lang w:val="ru-RU"/>
+        </w:rPr>
+      </w:pPr>
+    </w:p>
+    <w:p>
+      <w:pPr>
+        <w:rPr>
+          <w:rFonts w:ascii="Times New Roman" w:hAnsi="Times New Roman" w:cs="Times New Roman"/>
+          <w:lang w:val="ru-RU"/>
+        </w:rPr>
+      </w:pPr>
+    </w:p>
+    <w:p>
+      <w:pPr>
+        <w:rPr>
+          <w:rFonts w:ascii="Times New Roman" w:hAnsi="Times New Roman" w:cs="Times New Roman"/>
+          <w:lang w:val="ru-RU"/>
+        </w:rPr>
+      </w:pPr>
+    </w:p>
+    <w:p>
+      <w:pPr>
+        <w:rPr>
+          <w:rFonts w:ascii="Times New Roman" w:hAnsi="Times New Roman" w:cs="Times New Roman"/>
+          <w:lang w:val="ru-RU"/>
+        </w:rPr>
+      </w:pPr>
+    </w:p>
+    <w:p>
+      <w:pPr>
+        <w:rPr>
+          <w:rFonts w:ascii="Times New Roman" w:hAnsi="Times New Roman" w:cs="Times New Roman"/>
+          <w:lang w:val="ru-RU"/>
+        </w:rPr>
+      </w:pPr>
+    </w:p>
+    <w:p>
+      <w:pPr>
+        <w:rPr>
+          <w:rFonts w:ascii="Times New Roman" w:hAnsi="Times New Roman" w:cs="Times New Roman"/>
+          <w:lang w:val="ru-RU"/>
+        </w:rPr>
+      </w:pPr>
+    </w:p>
+    <w:p>
+      <w:pPr>
+        <w:rPr>
+          <w:rFonts w:ascii="Times New Roman" w:hAnsi="Times New Roman" w:cs="Times New Roman"/>
+          <w:lang w:val="ru-RU"/>
+        </w:rPr>
+      </w:pPr>
+    </w:p>
+    <w:p>
+      <w:pPr>
+        <w:rPr>
+          <w:rFonts w:ascii="Times New Roman" w:hAnsi="Times New Roman" w:cs="Times New Roman"/>
+          <w:lang w:val="ru-RU"/>
+        </w:rPr>
+      </w:pPr>
+    </w:p>
+    <w:p>
+      <w:pPr>
+        <w:rPr>
+          <w:rFonts w:ascii="Times New Roman" w:hAnsi="Times New Roman" w:cs="Times New Roman"/>
+          <w:lang w:val="ru-RU"/>
+        </w:rPr>
+      </w:pPr>
+    </w:p>
+    <w:p>
+      <w:pPr>
+        <w:rPr>
+          <w:rFonts w:ascii="Times New Roman" w:hAnsi="Times New Roman" w:cs="Times New Roman"/>
+          <w:lang w:val="ru-RU"/>
+        </w:rPr>
+      </w:pPr>
+    </w:p>
+    <w:p>
+      <w:pPr>
+        <w:pStyle w:val="1"/>
+        <w:rPr>
+          <w:sz w:val="36"/>
+          <w:lang w:val="ru-RU"/>
+        </w:rPr>
+      </w:pPr>
+      <w:bookmarkStart w:id="3" w:name="_Toc120703520"/>
+      <w:r>
+        <w:rPr>
+          <w:rFonts w:ascii="Times New Roman" w:hAnsi="Times New Roman" w:cs="Times New Roman"/>
+          <w:sz w:val="36"/>
+          <w:lang w:val="ru-RU"/>
+        </w:rPr>
+        <w:t>Вывод</w:t>
+      </w:r>
+      <w:bookmarkEnd w:id="3"/>
+      <w:r>
+        <w:rPr>
+          <w:sz w:val="36"/>
+          <w:lang w:val="ru-RU"/>
+        </w:rPr>
+        <w:t xml:space="preserve"> </w:t>
+      </w:r>
+    </w:p>
+    <w:p>
+      <w:pPr>
+        <w:rPr>
+          <w:lang w:val="ru-RU"/>
+        </w:rPr>
+      </w:pPr>
+      <w:r>
+        <w:rPr>
+          <w:rFonts w:ascii="Times New Roman" w:hAnsi="Times New Roman" w:cs="Times New Roman"/>
+          <w:sz w:val="28"/>
+          <w:szCs w:val="28"/>
+          <w:lang w:val="ru-RU"/>
+        </w:rPr>
+        <w:t xml:space="preserve">В ходе выполнения лабораторной работы я ознакомился с </w:t>
+      </w:r>
+      <w:r>
+        <w:rPr>
+          <w:rFonts w:ascii="Times New Roman" w:hAnsi="Times New Roman" w:cs="Times New Roman"/>
+          <w:sz w:val="28"/>
+          <w:szCs w:val="28"/>
+        </w:rPr>
+        <w:t>SOLID</w:t>
+      </w:r>
+      <w:r>
+        <w:rPr>
+          <w:rFonts w:ascii="Times New Roman" w:hAnsi="Times New Roman" w:cs="Times New Roman"/>
+          <w:sz w:val="28"/>
+          <w:szCs w:val="28"/>
+          <w:lang w:val="ru-RU"/>
+        </w:rPr>
+        <w:t xml:space="preserve"> </w:t>
+      </w:r>
+      <w:r>
+        <w:rPr>
+          <w:rFonts w:ascii="Times New Roman" w:hAnsi="Times New Roman" w:cs="Times New Roman"/>
+          <w:sz w:val="28"/>
+          <w:szCs w:val="28"/>
+          <w:lang w:val="ru-RU"/>
+        </w:rPr>
+        <w:t>принципами</w:t>
+      </w:r>
+      <w:r>
+        <w:rPr>
+          <w:rFonts w:ascii="Times New Roman" w:hAnsi="Times New Roman" w:cs="Times New Roman"/>
+          <w:sz w:val="28"/>
+          <w:szCs w:val="28"/>
+          <w:lang w:val="ru-RU"/>
+        </w:rPr>
+        <w:t xml:space="preserve">, </w:t>
+      </w:r>
+      <w:r>
+        <w:rPr>
+          <w:rFonts w:ascii="Times New Roman" w:hAnsi="Times New Roman" w:cs="Times New Roman"/>
+          <w:sz w:val="28"/>
+          <w:szCs w:val="28"/>
+          <w:lang w:val="ru-RU"/>
+        </w:rPr>
+        <w:t xml:space="preserve">интерфейсам и абстрактными классами, перечисляемым типом </w:t>
       </w:r>
       <w:proofErr w:type="spellStart"/>
       <w:r>
-        <w:t>github</w:t>
+        <w:rPr>
+          <w:rFonts w:ascii="Times New Roman" w:hAnsi="Times New Roman" w:cs="Times New Roman"/>
+          <w:sz w:val="28"/>
+          <w:szCs w:val="28"/>
+        </w:rPr>
+        <w:t>enum</w:t>
       </w:r>
       <w:proofErr w:type="spellEnd"/>
       <w:r>
         <w:rPr>
+          <w:rFonts w:ascii="Times New Roman" w:hAnsi="Times New Roman" w:cs="Times New Roman"/>
+          <w:sz w:val="28"/>
+          <w:szCs w:val="28"/>
+          <w:lang w:val="ru-RU"/>
+        </w:rPr>
+        <w:t xml:space="preserve">, </w:t>
+      </w:r>
+      <w:proofErr w:type="spellStart"/>
+      <w:r>
+        <w:rPr>
+          <w:rFonts w:ascii="Times New Roman" w:hAnsi="Times New Roman" w:cs="Times New Roman"/>
+          <w:sz w:val="28"/>
+          <w:szCs w:val="28"/>
+          <w:lang w:val="ru-RU"/>
+        </w:rPr>
+        <w:t>методыми</w:t>
+      </w:r>
+      <w:proofErr w:type="spellEnd"/>
+      <w:r>
+        <w:rPr>
+          <w:rFonts w:ascii="Times New Roman" w:hAnsi="Times New Roman" w:cs="Times New Roman"/>
+          <w:sz w:val="28"/>
+          <w:szCs w:val="28"/>
+          <w:lang w:val="ru-RU"/>
+        </w:rPr>
+        <w:t xml:space="preserve"> </w:t>
+      </w:r>
+      <w:proofErr w:type="spellStart"/>
+      <w:r>
+        <w:rPr>
+          <w:rFonts w:ascii="Times New Roman" w:hAnsi="Times New Roman" w:cs="Times New Roman"/>
+          <w:sz w:val="28"/>
+          <w:szCs w:val="28"/>
+        </w:rPr>
+        <w:t>hashCode</w:t>
+      </w:r>
+      <w:proofErr w:type="spellEnd"/>
+      <w:r>
+        <w:rPr>
+          <w:rFonts w:ascii="Times New Roman" w:hAnsi="Times New Roman" w:cs="Times New Roman"/>
+          <w:sz w:val="28"/>
+          <w:szCs w:val="28"/>
+          <w:lang w:val="ru-RU"/>
+        </w:rPr>
+        <w:t xml:space="preserve"> </w:t>
+      </w:r>
+      <w:r>
+        <w:rPr>
+          <w:rFonts w:ascii="Times New Roman" w:hAnsi="Times New Roman" w:cs="Times New Roman"/>
+          <w:sz w:val="28"/>
+          <w:szCs w:val="28"/>
+          <w:lang w:val="ru-RU"/>
+        </w:rPr>
+        <w:t xml:space="preserve">и </w:t>
+      </w:r>
+      <w:r>
+        <w:rPr>
+          <w:rFonts w:ascii="Times New Roman" w:hAnsi="Times New Roman" w:cs="Times New Roman"/>
+          <w:sz w:val="28"/>
+          <w:szCs w:val="28"/>
+        </w:rPr>
+        <w:t>equals</w:t>
+      </w:r>
+      <w:r>
+        <w:rPr>
+          <w:rFonts w:ascii="Times New Roman" w:hAnsi="Times New Roman" w:cs="Times New Roman"/>
+          <w:sz w:val="28"/>
+          <w:szCs w:val="28"/>
           <w:lang w:val="ru-RU"/>
         </w:rPr>
         <w:t>.</w:t>
       </w:r>
-      <w:r>
-        <w:t>com</w:t>
-      </w:r>
-      <w:r>
-        <w:rPr>
-          <w:lang w:val="ru-RU"/>
-        </w:rPr>
-        <w:t>/</w:t>
-      </w:r>
-      <w:proofErr w:type="spellStart"/>
-      <w:r>
-        <w:t>lubitelkvokk</w:t>
-      </w:r>
-      <w:proofErr w:type="spellEnd"/>
-      <w:r>
-        <w:rPr>
-          <w:lang w:val="ru-RU"/>
-        </w:rPr>
-        <w:t>/</w:t>
-      </w:r>
-      <w:r>
-        <w:t>lab</w:t>
-      </w:r>
-      <w:r>
-        <w:rPr>
-          <w:lang w:val="ru-RU"/>
-        </w:rPr>
-        <w:t>3_</w:t>
-      </w:r>
-      <w:proofErr w:type="spellStart"/>
-      <w:r>
-        <w:t>proga</w:t>
-      </w:r>
-      <w:proofErr w:type="spellEnd"/>
-    </w:p>
-    <w:p>
-      <w:pPr>
-        <w:rPr>
-          <w:rFonts w:ascii="Times New Roman" w:hAnsi="Times New Roman" w:cs="Times New Roman"/>
-          <w:lang w:val="ru-RU"/>
-        </w:rPr>
-      </w:pPr>
-    </w:p>
-    <w:p>
-      <w:pPr>
-        <w:rPr>
-          <w:rFonts w:ascii="Times New Roman" w:hAnsi="Times New Roman" w:cs="Times New Roman"/>
-          <w:lang w:val="ru-RU"/>
-        </w:rPr>
-      </w:pPr>
-    </w:p>
-    <w:p>
-      <w:pPr>
-        <w:rPr>
-          <w:rFonts w:ascii="Times New Roman" w:hAnsi="Times New Roman" w:cs="Times New Roman"/>
-          <w:lang w:val="ru-RU"/>
-        </w:rPr>
-      </w:pPr>
-    </w:p>
-    <w:p>
-      <w:pPr>
-        <w:rPr>
-          <w:rFonts w:ascii="Times New Roman" w:hAnsi="Times New Roman" w:cs="Times New Roman"/>
-          <w:lang w:val="ru-RU"/>
-        </w:rPr>
-      </w:pPr>
-    </w:p>
-    <w:p>
-      <w:pPr>
-        <w:rPr>
-          <w:rFonts w:ascii="Times New Roman" w:hAnsi="Times New Roman" w:cs="Times New Roman"/>
-          <w:lang w:val="ru-RU"/>
-        </w:rPr>
-      </w:pPr>
-    </w:p>
-    <w:p>
-      <w:pPr>
-        <w:rPr>
-          <w:rFonts w:ascii="Times New Roman" w:hAnsi="Times New Roman" w:cs="Times New Roman"/>
-          <w:lang w:val="ru-RU"/>
-        </w:rPr>
-      </w:pPr>
-    </w:p>
-    <w:p>
-      <w:pPr>
-        <w:rPr>
-          <w:rFonts w:ascii="Times New Roman" w:hAnsi="Times New Roman" w:cs="Times New Roman"/>
-          <w:lang w:val="ru-RU"/>
-        </w:rPr>
-      </w:pPr>
-    </w:p>
-    <w:p>
-      <w:pPr>
-        <w:rPr>
-          <w:rFonts w:ascii="Times New Roman" w:hAnsi="Times New Roman" w:cs="Times New Roman"/>
-          <w:lang w:val="ru-RU"/>
-        </w:rPr>
-      </w:pPr>
-    </w:p>
-    <w:p>
-      <w:pPr>
-        <w:rPr>
-          <w:rFonts w:ascii="Times New Roman" w:hAnsi="Times New Roman" w:cs="Times New Roman"/>
-          <w:lang w:val="ru-RU"/>
-        </w:rPr>
-      </w:pPr>
-    </w:p>
-    <w:p>
-      <w:pPr>
-        <w:rPr>
-          <w:rFonts w:ascii="Times New Roman" w:hAnsi="Times New Roman" w:cs="Times New Roman"/>
-          <w:lang w:val="ru-RU"/>
-        </w:rPr>
-      </w:pPr>
-    </w:p>
-    <w:p>
-      <w:pPr>
-        <w:pStyle w:val="1"/>
-        <w:rPr>
-          <w:sz w:val="36"/>
-          <w:lang w:val="ru-RU"/>
-        </w:rPr>
-      </w:pPr>
-      <w:bookmarkStart w:id="3" w:name="_Toc120703520"/>
-      <w:r>
-        <w:rPr>
-          <w:rFonts w:ascii="Times New Roman" w:hAnsi="Times New Roman" w:cs="Times New Roman"/>
-          <w:sz w:val="36"/>
-          <w:lang w:val="ru-RU"/>
-        </w:rPr>
-        <w:t>Вывод</w:t>
-      </w:r>
-      <w:bookmarkEnd w:id="3"/>
-      <w:r>
-        <w:rPr>
-          <w:sz w:val="36"/>
-          <w:lang w:val="ru-RU"/>
-        </w:rPr>
-        <w:t xml:space="preserve"> </w:t>
-      </w:r>
-    </w:p>
-    <w:p>
-      <w:pPr>
-        <w:rPr>
-          <w:lang w:val="ru-RU"/>
-        </w:rPr>
-      </w:pPr>
-      <w:r>
-        <w:rPr>
-          <w:rFonts w:ascii="Times New Roman" w:hAnsi="Times New Roman" w:cs="Times New Roman"/>
-          <w:sz w:val="28"/>
-          <w:szCs w:val="28"/>
-          <w:lang w:val="ru-RU"/>
-        </w:rPr>
-        <w:t xml:space="preserve">В ходе выполнения лабораторной работы я ознакомился с </w:t>
-      </w:r>
-      <w:r>
-        <w:rPr>
-          <w:rFonts w:ascii="Times New Roman" w:hAnsi="Times New Roman" w:cs="Times New Roman"/>
-          <w:sz w:val="28"/>
-          <w:szCs w:val="28"/>
-        </w:rPr>
-        <w:t>SOLID</w:t>
-      </w:r>
-      <w:r>
-        <w:rPr>
-          <w:rFonts w:ascii="Times New Roman" w:hAnsi="Times New Roman" w:cs="Times New Roman"/>
-          <w:sz w:val="28"/>
-          <w:szCs w:val="28"/>
-          <w:lang w:val="ru-RU"/>
-        </w:rPr>
-        <w:t xml:space="preserve"> </w:t>
-      </w:r>
-      <w:r>
-        <w:rPr>
-          <w:rFonts w:ascii="Times New Roman" w:hAnsi="Times New Roman" w:cs="Times New Roman"/>
-          <w:sz w:val="28"/>
-          <w:szCs w:val="28"/>
-          <w:lang w:val="ru-RU"/>
-        </w:rPr>
-        <w:t>принципами</w:t>
-      </w:r>
-      <w:r>
-        <w:rPr>
-          <w:rFonts w:ascii="Times New Roman" w:hAnsi="Times New Roman" w:cs="Times New Roman"/>
-          <w:sz w:val="28"/>
-          <w:szCs w:val="28"/>
-          <w:lang w:val="ru-RU"/>
-        </w:rPr>
-        <w:t xml:space="preserve">, </w:t>
-      </w:r>
-      <w:r>
-        <w:rPr>
-          <w:rFonts w:ascii="Times New Roman" w:hAnsi="Times New Roman" w:cs="Times New Roman"/>
-          <w:sz w:val="28"/>
-          <w:szCs w:val="28"/>
-          <w:lang w:val="ru-RU"/>
-        </w:rPr>
-        <w:t xml:space="preserve">интерфейсам и абстрактными классами, перечисляемым типом </w:t>
-      </w:r>
-      <w:proofErr w:type="spellStart"/>
-      <w:r>
-        <w:rPr>
-          <w:rFonts w:ascii="Times New Roman" w:hAnsi="Times New Roman" w:cs="Times New Roman"/>
-          <w:sz w:val="28"/>
-          <w:szCs w:val="28"/>
-        </w:rPr>
-        <w:t>enum</w:t>
-      </w:r>
-      <w:proofErr w:type="spellEnd"/>
-      <w:r>
-        <w:rPr>
-          <w:rFonts w:ascii="Times New Roman" w:hAnsi="Times New Roman" w:cs="Times New Roman"/>
-          <w:sz w:val="28"/>
-          <w:szCs w:val="28"/>
-          <w:lang w:val="ru-RU"/>
-        </w:rPr>
-        <w:t xml:space="preserve">, </w:t>
-      </w:r>
-      <w:proofErr w:type="spellStart"/>
-      <w:r>
-        <w:rPr>
-          <w:rFonts w:ascii="Times New Roman" w:hAnsi="Times New Roman" w:cs="Times New Roman"/>
-          <w:sz w:val="28"/>
-          <w:szCs w:val="28"/>
-          <w:lang w:val="ru-RU"/>
-        </w:rPr>
-        <w:t>методыми</w:t>
-      </w:r>
-      <w:proofErr w:type="spellEnd"/>
-      <w:r>
-        <w:rPr>
-          <w:rFonts w:ascii="Times New Roman" w:hAnsi="Times New Roman" w:cs="Times New Roman"/>
-          <w:sz w:val="28"/>
-          <w:szCs w:val="28"/>
-          <w:lang w:val="ru-RU"/>
-        </w:rPr>
-        <w:t xml:space="preserve"> </w:t>
-      </w:r>
-      <w:proofErr w:type="spellStart"/>
-      <w:r>
-        <w:rPr>
-          <w:rFonts w:ascii="Times New Roman" w:hAnsi="Times New Roman" w:cs="Times New Roman"/>
-          <w:sz w:val="28"/>
-          <w:szCs w:val="28"/>
-        </w:rPr>
-        <w:t>hashCode</w:t>
-      </w:r>
-      <w:proofErr w:type="spellEnd"/>
-      <w:r>
-        <w:rPr>
-          <w:rFonts w:ascii="Times New Roman" w:hAnsi="Times New Roman" w:cs="Times New Roman"/>
-          <w:sz w:val="28"/>
-          <w:szCs w:val="28"/>
-          <w:lang w:val="ru-RU"/>
-        </w:rPr>
-        <w:t xml:space="preserve"> </w:t>
-      </w:r>
-      <w:r>
-        <w:rPr>
-          <w:rFonts w:ascii="Times New Roman" w:hAnsi="Times New Roman" w:cs="Times New Roman"/>
-          <w:sz w:val="28"/>
-          <w:szCs w:val="28"/>
-          <w:lang w:val="ru-RU"/>
-        </w:rPr>
-        <w:t xml:space="preserve">и </w:t>
-      </w:r>
-      <w:r>
-        <w:rPr>
-          <w:rFonts w:ascii="Times New Roman" w:hAnsi="Times New Roman" w:cs="Times New Roman"/>
-          <w:sz w:val="28"/>
-          <w:szCs w:val="28"/>
-        </w:rPr>
-        <w:t>equals</w:t>
-      </w:r>
-      <w:r>
-        <w:rPr>
-          <w:rFonts w:ascii="Times New Roman" w:hAnsi="Times New Roman" w:cs="Times New Roman"/>
-          <w:sz w:val="28"/>
-          <w:szCs w:val="28"/>
-          <w:lang w:val="ru-RU"/>
-        </w:rPr>
-        <w:t>.</w:t>
-      </w:r>
     </w:p>
     <w:p>
       <w:pPr>
@@ -2404,7 +2463,7 @@
       </w:pPr>
     </w:p>
     <w:sectPr>
-      <w:footerReference w:type="default" r:id="rId7"/>
+      <w:footerReference w:type="default" r:id="rId8"/>
       <w:pgSz w:w="12240" w:h="15840"/>
       <w:pgMar w:top="1134" w:right="850" w:bottom="1134" w:left="1701" w:header="708" w:footer="708" w:gutter="0"/>
       <w:cols w:space="708"/>
@@ -3625,6 +3684,30 @@
       <w:bCs/>
     </w:rPr>
   </w:style>
+  <w:style w:type="character" w:styleId="a9">
+    <w:name w:val="Unresolved Mention"/>
+    <w:basedOn w:val="a0"/>
+    <w:uiPriority w:val="99"/>
+    <w:semiHidden/>
+    <w:unhideWhenUsed/>
+    <w:rsid w:val="00133B92"/>
+    <w:rPr>
+      <w:color w:val="605E5C"/>
+      <w:shd w:val="clear" w:color="auto" w:fill="E1DFDD"/>
+    </w:rPr>
+  </w:style>
+  <w:style w:type="character" w:styleId="aa">
+    <w:name w:val="FollowedHyperlink"/>
+    <w:basedOn w:val="a0"/>
+    <w:uiPriority w:val="99"/>
+    <w:semiHidden/>
+    <w:unhideWhenUsed/>
+    <w:rsid w:val="00133B92"/>
+    <w:rPr>
+      <w:color w:val="954F72" w:themeColor="followedHyperlink"/>
+      <w:u w:val="single"/>
+    </w:rPr>
+  </w:style>
 </w:styles>
 </file>
 
@@ -3763,7 +3846,7 @@
   </w:compat>
   <w:rsids>
     <w:rsidRoot w:val="00CB3419"/>
-    <w:rsid w:val="00416D97"/>
+    <w:rsid w:val="00513240"/>
     <w:rsid w:val="00CB3419"/>
   </w:rsids>
   <m:mathPr>

--- a/P3125 Программирование ЛР3 Михайлов П.М.docx
+++ b/P3125 Программирование ЛР3 Михайлов П.М.docx
@@ -258,6 +258,7 @@
               <w:b/>
               <w:sz w:val="36"/>
               <w:szCs w:val="28"/>
+              <w:lang w:val="ru-RU"/>
             </w:rPr>
             <w:t>3</w:t>
           </w:r>
@@ -641,7 +642,7 @@
     <w:sdt>
       <w:sdtPr>
         <w:rPr>
-          <w:rFonts w:ascii="Times New Roman" w:eastAsiaTheme="minorHAnsi" w:hAnsi="Times New Roman" w:cs="Times New Roman"/>
+          <w:rFonts w:eastAsiaTheme="minorHAnsi" w:cs="Times New Roman"/>
           <w:b w:val="0"/>
           <w:bCs w:val="0"/>
           <w:caps w:val="0"/>
@@ -666,14 +667,14 @@
           <w:pPr>
             <w:pStyle w:val="a3"/>
             <w:rPr>
-              <w:rFonts w:ascii="Times New Roman" w:hAnsi="Times New Roman" w:cs="Times New Roman"/>
+              <w:rFonts w:cs="Times New Roman"/>
               <w:sz w:val="32"/>
               <w:szCs w:val="32"/>
             </w:rPr>
           </w:pPr>
           <w:r>
             <w:rPr>
-              <w:rFonts w:ascii="Times New Roman" w:hAnsi="Times New Roman" w:cs="Times New Roman"/>
+              <w:rFonts w:cs="Times New Roman"/>
               <w:sz w:val="32"/>
               <w:szCs w:val="32"/>
               <w:lang w:val="ru-RU"/>
@@ -685,7 +686,7 @@
           <w:pPr>
             <w:pStyle w:val="11"/>
             <w:tabs>
-              <w:tab w:val="right" w:leader="dot" w:pos="9679"/>
+              <w:tab w:val="right" w:leader="dot" w:pos="10790"/>
             </w:tabs>
             <w:rPr>
               <w:rFonts w:eastAsiaTheme="minorEastAsia"/>
@@ -717,11 +718,11 @@
             </w:rPr>
             <w:fldChar w:fldCharType="separate"/>
           </w:r>
-          <w:hyperlink w:anchor="_Toc120703517" w:history="1">
+          <w:hyperlink w:anchor="_Toc121921096" w:history="1">
             <w:r>
               <w:rPr>
                 <w:rStyle w:val="a6"/>
-                <w:rFonts w:ascii="Times New Roman" w:hAnsi="Times New Roman" w:cs="Times New Roman"/>
+                <w:rFonts w:cs="Times New Roman"/>
                 <w:noProof/>
                 <w:lang w:val="ru-RU"/>
               </w:rPr>
@@ -746,7 +747,7 @@
                 <w:noProof/>
                 <w:webHidden/>
               </w:rPr>
-              <w:instrText xml:space="preserve"> PAGEREF _Toc120703517 \h </w:instrText>
+              <w:instrText xml:space="preserve"> PAGEREF _Toc121921096 \h </w:instrText>
             </w:r>
             <w:r>
               <w:rPr>
@@ -781,7 +782,7 @@
           <w:pPr>
             <w:pStyle w:val="11"/>
             <w:tabs>
-              <w:tab w:val="right" w:leader="dot" w:pos="9679"/>
+              <w:tab w:val="right" w:leader="dot" w:pos="10790"/>
             </w:tabs>
             <w:rPr>
               <w:rFonts w:eastAsiaTheme="minorEastAsia"/>
@@ -789,11 +790,10 @@
               <w:lang w:val="ru-RU" w:eastAsia="ru-RU"/>
             </w:rPr>
           </w:pPr>
-          <w:hyperlink w:anchor="_Toc120703518" w:history="1">
+          <w:hyperlink w:anchor="_Toc121921097" w:history="1">
             <w:r>
               <w:rPr>
                 <w:rStyle w:val="a6"/>
-                <w:rFonts w:ascii="Times New Roman" w:hAnsi="Times New Roman" w:cs="Times New Roman"/>
                 <w:noProof/>
               </w:rPr>
               <w:t>Диаграмма классов</w:t>
@@ -817,7 +817,7 @@
                 <w:noProof/>
                 <w:webHidden/>
               </w:rPr>
-              <w:instrText xml:space="preserve"> PAGEREF _Toc120703518 \h </w:instrText>
+              <w:instrText xml:space="preserve"> PAGEREF _Toc121921097 \h </w:instrText>
             </w:r>
             <w:r>
               <w:rPr>
@@ -852,7 +852,7 @@
           <w:pPr>
             <w:pStyle w:val="11"/>
             <w:tabs>
-              <w:tab w:val="right" w:leader="dot" w:pos="9679"/>
+              <w:tab w:val="right" w:leader="dot" w:pos="10790"/>
             </w:tabs>
             <w:rPr>
               <w:rFonts w:eastAsiaTheme="minorEastAsia"/>
@@ -860,49 +860,13 @@
               <w:lang w:val="ru-RU" w:eastAsia="ru-RU"/>
             </w:rPr>
           </w:pPr>
-          <w:hyperlink w:anchor="_Toc120703519" w:history="1">
-            <w:r>
-              <w:rPr>
-                <w:rStyle w:val="a6"/>
-                <w:rFonts w:ascii="Times New Roman" w:hAnsi="Times New Roman" w:cs="Times New Roman"/>
-                <w:noProof/>
-                <w:lang w:val="ru-RU"/>
-              </w:rPr>
-              <w:t>Ссылка</w:t>
-            </w:r>
+          <w:hyperlink w:anchor="_Toc121921098" w:history="1">
             <w:r>
               <w:rPr>
                 <w:rStyle w:val="a6"/>
                 <w:noProof/>
-                <w:lang w:val="ru-RU"/>
               </w:rPr>
-              <w:t xml:space="preserve"> </w:t>
-            </w:r>
-            <w:r>
-              <w:rPr>
-                <w:rStyle w:val="a6"/>
-                <w:rFonts w:ascii="Times New Roman" w:hAnsi="Times New Roman" w:cs="Times New Roman"/>
-                <w:noProof/>
-                <w:lang w:val="ru-RU"/>
-              </w:rPr>
-              <w:t>на</w:t>
-            </w:r>
-            <w:r>
-              <w:rPr>
-                <w:rStyle w:val="a6"/>
-                <w:noProof/>
-                <w:lang w:val="ru-RU"/>
-              </w:rPr>
-              <w:t xml:space="preserve"> </w:t>
-            </w:r>
-            <w:r>
-              <w:rPr>
-                <w:rStyle w:val="a6"/>
-                <w:rFonts w:ascii="Times New Roman" w:hAnsi="Times New Roman" w:cs="Times New Roman"/>
-                <w:noProof/>
-                <w:lang w:val="ru-RU"/>
-              </w:rPr>
-              <w:t>репозиторий</w:t>
+              <w:t>Ссылка на репозиторий</w:t>
             </w:r>
             <w:r>
               <w:rPr>
@@ -923,79 +887,7 @@
                 <w:noProof/>
                 <w:webHidden/>
               </w:rPr>
-              <w:instrText xml:space="preserve"> PAGEREF _Toc120703519 \h </w:instrText>
-            </w:r>
-            <w:r>
-              <w:rPr>
-                <w:noProof/>
-                <w:webHidden/>
-              </w:rPr>
-            </w:r>
-            <w:r>
-              <w:rPr>
-                <w:noProof/>
-                <w:webHidden/>
-              </w:rPr>
-              <w:fldChar w:fldCharType="separate"/>
-            </w:r>
-            <w:r>
-              <w:rPr>
-                <w:noProof/>
-                <w:webHidden/>
-              </w:rPr>
-              <w:t>4</w:t>
-            </w:r>
-            <w:r>
-              <w:rPr>
-                <w:noProof/>
-                <w:webHidden/>
-              </w:rPr>
-              <w:fldChar w:fldCharType="end"/>
-            </w:r>
-          </w:hyperlink>
-        </w:p>
-        <w:p>
-          <w:pPr>
-            <w:pStyle w:val="11"/>
-            <w:tabs>
-              <w:tab w:val="right" w:leader="dot" w:pos="9679"/>
-            </w:tabs>
-            <w:rPr>
-              <w:rFonts w:eastAsiaTheme="minorEastAsia"/>
-              <w:noProof/>
-              <w:lang w:val="ru-RU" w:eastAsia="ru-RU"/>
-            </w:rPr>
-          </w:pPr>
-          <w:hyperlink w:anchor="_Toc120703520" w:history="1">
-            <w:r>
-              <w:rPr>
-                <w:rStyle w:val="a6"/>
-                <w:rFonts w:ascii="Times New Roman" w:hAnsi="Times New Roman" w:cs="Times New Roman"/>
-                <w:noProof/>
-                <w:lang w:val="ru-RU"/>
-              </w:rPr>
-              <w:t>Вывод</w:t>
-            </w:r>
-            <w:r>
-              <w:rPr>
-                <w:noProof/>
-                <w:webHidden/>
-              </w:rPr>
-              <w:tab/>
-            </w:r>
-            <w:r>
-              <w:rPr>
-                <w:noProof/>
-                <w:webHidden/>
-              </w:rPr>
-              <w:fldChar w:fldCharType="begin"/>
-            </w:r>
-            <w:r>
-              <w:rPr>
-                <w:noProof/>
-                <w:webHidden/>
-              </w:rPr>
-              <w:instrText xml:space="preserve"> PAGEREF _Toc120703520 \h </w:instrText>
+              <w:instrText xml:space="preserve"> PAGEREF _Toc121921098 \h </w:instrText>
             </w:r>
             <w:r>
               <w:rPr>
@@ -1028,6 +920,78 @@
         </w:p>
         <w:p>
           <w:pPr>
+            <w:pStyle w:val="11"/>
+            <w:tabs>
+              <w:tab w:val="right" w:leader="dot" w:pos="10790"/>
+            </w:tabs>
+            <w:rPr>
+              <w:rFonts w:eastAsiaTheme="minorEastAsia"/>
+              <w:noProof/>
+              <w:lang w:val="ru-RU" w:eastAsia="ru-RU"/>
+            </w:rPr>
+          </w:pPr>
+          <w:hyperlink w:anchor="_Toc121921099" w:history="1">
+            <w:r>
+              <w:rPr>
+                <w:rStyle w:val="a6"/>
+                <w:rFonts w:cs="Times New Roman"/>
+                <w:noProof/>
+                <w:lang w:val="ru-RU"/>
+              </w:rPr>
+              <w:t>Вывод</w:t>
+            </w:r>
+            <w:r>
+              <w:rPr>
+                <w:noProof/>
+                <w:webHidden/>
+              </w:rPr>
+              <w:tab/>
+            </w:r>
+            <w:r>
+              <w:rPr>
+                <w:noProof/>
+                <w:webHidden/>
+              </w:rPr>
+              <w:fldChar w:fldCharType="begin"/>
+            </w:r>
+            <w:r>
+              <w:rPr>
+                <w:noProof/>
+                <w:webHidden/>
+              </w:rPr>
+              <w:instrText xml:space="preserve"> PAGEREF _Toc121921099 \h </w:instrText>
+            </w:r>
+            <w:r>
+              <w:rPr>
+                <w:noProof/>
+                <w:webHidden/>
+              </w:rPr>
+            </w:r>
+            <w:r>
+              <w:rPr>
+                <w:noProof/>
+                <w:webHidden/>
+              </w:rPr>
+              <w:fldChar w:fldCharType="separate"/>
+            </w:r>
+            <w:r>
+              <w:rPr>
+                <w:noProof/>
+                <w:webHidden/>
+              </w:rPr>
+              <w:t>6</w:t>
+            </w:r>
+            <w:r>
+              <w:rPr>
+                <w:noProof/>
+                <w:webHidden/>
+              </w:rPr>
+              <w:fldChar w:fldCharType="end"/>
+            </w:r>
+          </w:hyperlink>
+        </w:p>
+        <w:p>
+          <w:pPr>
             <w:rPr>
               <w:rFonts w:ascii="Times New Roman" w:hAnsi="Times New Roman" w:cs="Times New Roman"/>
               <w:sz w:val="28"/>
@@ -1256,15 +1220,15 @@
       <w:pPr>
         <w:pStyle w:val="1"/>
         <w:rPr>
-          <w:rFonts w:ascii="Times New Roman" w:hAnsi="Times New Roman" w:cs="Times New Roman"/>
+          <w:rFonts w:cs="Times New Roman"/>
           <w:sz w:val="36"/>
           <w:lang w:val="ru-RU"/>
         </w:rPr>
       </w:pPr>
-      <w:bookmarkStart w:id="0" w:name="_Toc120703517"/>
-      <w:r>
-        <w:rPr>
-          <w:rFonts w:ascii="Times New Roman" w:hAnsi="Times New Roman" w:cs="Times New Roman"/>
+      <w:bookmarkStart w:id="0" w:name="_Toc121921096"/>
+      <w:r>
+        <w:rPr>
+          <w:rFonts w:cs="Times New Roman"/>
           <w:sz w:val="36"/>
           <w:lang w:val="ru-RU"/>
         </w:rPr>
@@ -1441,7 +1405,7 @@
         </w:rPr>
         <w:t> </w:t>
       </w:r>
-      <w:hyperlink r:id="rId5" w:tgtFrame="_blank" w:history="1">
+      <w:hyperlink r:id="rId7" w:tgtFrame="_blank" w:history="1">
         <w:r>
           <w:rPr>
             <w:rStyle w:val="a6"/>
@@ -1954,15 +1918,10 @@
     <w:p>
       <w:pPr>
         <w:pStyle w:val="1"/>
-        <w:rPr>
-          <w:rFonts w:ascii="Times New Roman" w:hAnsi="Times New Roman" w:cs="Times New Roman"/>
-        </w:rPr>
-      </w:pPr>
-      <w:bookmarkStart w:id="1" w:name="_Toc120703518"/>
-      <w:r>
-        <w:rPr>
-          <w:rFonts w:ascii="Times New Roman" w:hAnsi="Times New Roman" w:cs="Times New Roman"/>
-        </w:rPr>
+      </w:pPr>
+      <w:bookmarkStart w:id="1" w:name="_Toc121921097"/>
+      <w:r>
+        <w:lastRenderedPageBreak/>
         <w:t>Диаграмма классов</w:t>
       </w:r>
       <w:bookmarkEnd w:id="1"/>
@@ -1973,10 +1932,10 @@
           <w:noProof/>
         </w:rPr>
         <w:drawing>
-          <wp:inline distT="0" distB="0" distL="0" distR="0" wp14:anchorId="61AB97A7" wp14:editId="1E847012">
-            <wp:extent cx="6141720" cy="3954780"/>
-            <wp:effectExtent l="0" t="0" r="0" b="0"/>
-            <wp:docPr id="5" name="Рисунок 5"/>
+          <wp:inline distT="0" distB="0" distL="0" distR="0" wp14:anchorId="1306BDBF" wp14:editId="5E7F6EC3">
+            <wp:extent cx="6695139" cy="4206240"/>
+            <wp:effectExtent l="0" t="0" r="0" b="3810"/>
+            <wp:docPr id="1" name="Рисунок 1"/>
             <wp:cNvGraphicFramePr>
               <a:graphicFrameLocks xmlns:a="http://schemas.openxmlformats.org/drawingml/2006/main" noChangeAspect="1"/>
             </wp:cNvGraphicFramePr>
@@ -1984,13 +1943,13 @@
               <a:graphicData uri="http://schemas.openxmlformats.org/drawingml/2006/picture">
                 <pic:pic xmlns:pic="http://schemas.openxmlformats.org/drawingml/2006/picture">
                   <pic:nvPicPr>
-                    <pic:cNvPr id="0" name="Picture 3"/>
+                    <pic:cNvPr id="0" name="Picture 1"/>
                     <pic:cNvPicPr>
                       <a:picLocks noChangeAspect="1" noChangeArrowheads="1"/>
                     </pic:cNvPicPr>
                   </pic:nvPicPr>
                   <pic:blipFill>
-                    <a:blip r:embed="rId6" cstate="print">
+                    <a:blip r:embed="rId8" cstate="print">
                       <a:extLst>
                         <a:ext uri="{28A0092B-C50C-407E-A947-70E740481C1C}">
                           <a14:useLocalDpi xmlns:a14="http://schemas.microsoft.com/office/drawing/2010/main" val="0"/>
@@ -2005,7 +1964,7 @@
                   <pic:spPr bwMode="auto">
                     <a:xfrm>
                       <a:off x="0" y="0"/>
-                      <a:ext cx="6141720" cy="3954780"/>
+                      <a:ext cx="6703071" cy="4211224"/>
                     </a:xfrm>
                     <a:prstGeom prst="rect">
                       <a:avLst/>
@@ -2029,43 +1988,11 @@
     <w:p>
       <w:pPr>
         <w:pStyle w:val="1"/>
-        <w:rPr>
-          <w:lang w:val="ru-RU"/>
-        </w:rPr>
-      </w:pPr>
-      <w:bookmarkStart w:id="2" w:name="_Toc120703519"/>
-      <w:r>
-        <w:rPr>
-          <w:rFonts w:ascii="Times New Roman" w:hAnsi="Times New Roman" w:cs="Times New Roman"/>
-          <w:lang w:val="ru-RU"/>
-        </w:rPr>
-        <w:t>Ссылка</w:t>
-      </w:r>
-      <w:r>
-        <w:rPr>
-          <w:lang w:val="ru-RU"/>
-        </w:rPr>
-        <w:t xml:space="preserve"> </w:t>
-      </w:r>
-      <w:r>
-        <w:rPr>
-          <w:rFonts w:ascii="Times New Roman" w:hAnsi="Times New Roman" w:cs="Times New Roman"/>
-          <w:lang w:val="ru-RU"/>
-        </w:rPr>
-        <w:t>на</w:t>
-      </w:r>
-      <w:r>
-        <w:rPr>
-          <w:lang w:val="ru-RU"/>
-        </w:rPr>
-        <w:t xml:space="preserve"> </w:t>
-      </w:r>
-      <w:r>
-        <w:rPr>
-          <w:rFonts w:ascii="Times New Roman" w:hAnsi="Times New Roman" w:cs="Times New Roman"/>
-          <w:lang w:val="ru-RU"/>
-        </w:rPr>
-        <w:t>репозиторий</w:t>
+      </w:pPr>
+      <w:bookmarkStart w:id="2" w:name="_Toc121921098"/>
+      <w:r>
+        <w:lastRenderedPageBreak/>
+        <w:t>Ссылка на репозиторий</w:t>
       </w:r>
       <w:bookmarkEnd w:id="2"/>
     </w:p>
@@ -2087,7 +2014,7 @@
         </w:rPr>
         <w:t xml:space="preserve">Исходный код и результат выполнения: </w:t>
       </w:r>
-      <w:hyperlink r:id="rId7" w:history="1">
+      <w:hyperlink r:id="rId9" w:history="1">
         <w:r>
           <w:rPr>
             <w:rStyle w:val="a6"/>
@@ -2130,7 +2057,23 @@
             <w:sz w:val="28"/>
             <w:szCs w:val="28"/>
           </w:rPr>
-          <w:t>com</w:t>
+          <w:t>c</w:t>
+        </w:r>
+        <w:r>
+          <w:rPr>
+            <w:rStyle w:val="a6"/>
+            <w:sz w:val="28"/>
+            <w:szCs w:val="28"/>
+          </w:rPr>
+          <w:t>o</w:t>
+        </w:r>
+        <w:r>
+          <w:rPr>
+            <w:rStyle w:val="a6"/>
+            <w:sz w:val="28"/>
+            <w:szCs w:val="28"/>
+          </w:rPr>
+          <w:t>m</w:t>
         </w:r>
         <w:r>
           <w:rPr>
@@ -2148,23 +2091,7 @@
             <w:sz w:val="28"/>
             <w:szCs w:val="28"/>
           </w:rPr>
-          <w:t>lu</w:t>
-        </w:r>
-        <w:r>
-          <w:rPr>
-            <w:rStyle w:val="a6"/>
-            <w:sz w:val="28"/>
-            <w:szCs w:val="28"/>
-          </w:rPr>
-          <w:t>b</w:t>
-        </w:r>
-        <w:r>
-          <w:rPr>
-            <w:rStyle w:val="a6"/>
-            <w:sz w:val="28"/>
-            <w:szCs w:val="28"/>
-          </w:rPr>
-          <w:t>itelkvokk</w:t>
+          <w:t>lubitelkvokk</w:t>
         </w:r>
         <w:proofErr w:type="spellEnd"/>
         <w:r>
@@ -2293,13 +2220,14 @@
           <w:lang w:val="ru-RU"/>
         </w:rPr>
       </w:pPr>
-      <w:bookmarkStart w:id="3" w:name="_Toc120703520"/>
-      <w:r>
-        <w:rPr>
-          <w:rFonts w:ascii="Times New Roman" w:hAnsi="Times New Roman" w:cs="Times New Roman"/>
+      <w:bookmarkStart w:id="3" w:name="_Toc121921099"/>
+      <w:r>
+        <w:rPr>
+          <w:rFonts w:cs="Times New Roman"/>
           <w:sz w:val="36"/>
           <w:lang w:val="ru-RU"/>
         </w:rPr>
+        <w:lastRenderedPageBreak/>
         <w:t>Вывод</w:t>
       </w:r>
       <w:bookmarkEnd w:id="3"/>
@@ -2389,15 +2317,41 @@
         </w:rPr>
         <w:t xml:space="preserve">, </w:t>
       </w:r>
+      <w:r>
+        <w:rPr>
+          <w:rFonts w:ascii="Times New Roman" w:hAnsi="Times New Roman" w:cs="Times New Roman"/>
+          <w:sz w:val="28"/>
+          <w:szCs w:val="28"/>
+          <w:lang w:val="ru-RU"/>
+        </w:rPr>
+        <w:t>метод</w:t>
+      </w:r>
+      <w:r>
+        <w:rPr>
+          <w:rFonts w:ascii="Times New Roman" w:hAnsi="Times New Roman" w:cs="Times New Roman"/>
+          <w:sz w:val="28"/>
+          <w:szCs w:val="28"/>
+          <w:lang w:val="ru-RU"/>
+        </w:rPr>
+        <w:t>а</w:t>
+      </w:r>
+      <w:r>
+        <w:rPr>
+          <w:rFonts w:ascii="Times New Roman" w:hAnsi="Times New Roman" w:cs="Times New Roman"/>
+          <w:sz w:val="28"/>
+          <w:szCs w:val="28"/>
+          <w:lang w:val="ru-RU"/>
+        </w:rPr>
+        <w:t xml:space="preserve">ми </w:t>
+      </w:r>
       <w:proofErr w:type="spellStart"/>
       <w:r>
         <w:rPr>
           <w:rFonts w:ascii="Times New Roman" w:hAnsi="Times New Roman" w:cs="Times New Roman"/>
           <w:sz w:val="28"/>
           <w:szCs w:val="28"/>
-          <w:lang w:val="ru-RU"/>
-        </w:rPr>
-        <w:t>методыми</w:t>
+        </w:rPr>
+        <w:t>hashCode</w:t>
       </w:r>
       <w:proofErr w:type="spellEnd"/>
       <w:r>
@@ -2407,8 +2361,34 @@
           <w:szCs w:val="28"/>
           <w:lang w:val="ru-RU"/>
         </w:rPr>
+        <w:t>,</w:t>
+      </w:r>
+      <w:r>
+        <w:rPr>
+          <w:rFonts w:ascii="Times New Roman" w:hAnsi="Times New Roman" w:cs="Times New Roman"/>
+          <w:sz w:val="28"/>
+          <w:szCs w:val="28"/>
+          <w:lang w:val="ru-RU"/>
+        </w:rPr>
         <w:t xml:space="preserve"> </w:t>
       </w:r>
+      <w:r>
+        <w:rPr>
+          <w:rFonts w:ascii="Times New Roman" w:hAnsi="Times New Roman" w:cs="Times New Roman"/>
+          <w:sz w:val="28"/>
+          <w:szCs w:val="28"/>
+        </w:rPr>
+        <w:t>equals</w:t>
+      </w:r>
+      <w:r>
+        <w:rPr>
+          <w:rFonts w:ascii="Times New Roman" w:hAnsi="Times New Roman" w:cs="Times New Roman"/>
+          <w:sz w:val="28"/>
+          <w:szCs w:val="28"/>
+          <w:lang w:val="ru-RU"/>
+        </w:rPr>
+        <w:t xml:space="preserve">, </w:t>
+      </w:r>
       <w:proofErr w:type="spellStart"/>
       <w:r>
         <w:rPr>
@@ -2416,7 +2396,7 @@
           <w:sz w:val="28"/>
           <w:szCs w:val="28"/>
         </w:rPr>
-        <w:t>hashCode</w:t>
+        <w:t>toString</w:t>
       </w:r>
       <w:proofErr w:type="spellEnd"/>
       <w:r>
@@ -2426,32 +2406,6 @@
           <w:szCs w:val="28"/>
           <w:lang w:val="ru-RU"/>
         </w:rPr>
-        <w:t xml:space="preserve"> </w:t>
-      </w:r>
-      <w:r>
-        <w:rPr>
-          <w:rFonts w:ascii="Times New Roman" w:hAnsi="Times New Roman" w:cs="Times New Roman"/>
-          <w:sz w:val="28"/>
-          <w:szCs w:val="28"/>
-          <w:lang w:val="ru-RU"/>
-        </w:rPr>
-        <w:t xml:space="preserve">и </w:t>
-      </w:r>
-      <w:r>
-        <w:rPr>
-          <w:rFonts w:ascii="Times New Roman" w:hAnsi="Times New Roman" w:cs="Times New Roman"/>
-          <w:sz w:val="28"/>
-          <w:szCs w:val="28"/>
-        </w:rPr>
-        <w:t>equals</w:t>
-      </w:r>
-      <w:r>
-        <w:rPr>
-          <w:rFonts w:ascii="Times New Roman" w:hAnsi="Times New Roman" w:cs="Times New Roman"/>
-          <w:sz w:val="28"/>
-          <w:szCs w:val="28"/>
-          <w:lang w:val="ru-RU"/>
-        </w:rPr>
         <w:t>.</w:t>
       </w:r>
     </w:p>
@@ -2463,15 +2417,40 @@
       </w:pPr>
     </w:p>
     <w:sectPr>
-      <w:footerReference w:type="default" r:id="rId8"/>
+      <w:footerReference w:type="default" r:id="rId10"/>
       <w:pgSz w:w="12240" w:h="15840"/>
-      <w:pgMar w:top="1134" w:right="850" w:bottom="1134" w:left="1701" w:header="708" w:footer="708" w:gutter="0"/>
+      <w:pgMar w:top="720" w:right="720" w:bottom="720" w:left="720" w:header="708" w:footer="708" w:gutter="0"/>
       <w:cols w:space="708"/>
       <w:titlePg/>
       <w:docGrid w:linePitch="360"/>
     </w:sectPr>
   </w:body>
 </w:document>
+</file>
+
+<file path=word/endnotes.xml><?xml version="1.0" encoding="utf-8"?>
+<w:endnotes xmlns:wpc="http://schemas.microsoft.com/office/word/2010/wordprocessingCanvas" xmlns:cx="http://schemas.microsoft.com/office/drawing/2014/chartex" xmlns:cx1="http://schemas.microsoft.com/office/drawing/2015/9/8/chartex" xmlns:cx2="http://schemas.microsoft.com/office/drawing/2015/10/21/chartex" xmlns:cx3="http://schemas.microsoft.com/office/drawing/2016/5/9/chartex" xmlns:cx4="http://schemas.microsoft.com/office/drawing/2016/5/10/chartex" xmlns:cx5="http://schemas.microsoft.com/office/drawing/2016/5/11/chartex" xmlns:cx6="http://schemas.microsoft.com/office/drawing/2016/5/12/chartex" xmlns:cx7="http://schemas.microsoft.com/office/drawing/2016/5/13/chartex" xmlns:cx8="http://schemas.microsoft.com/office/drawing/2016/5/14/chartex" xmlns:mc="http://schemas.openxmlformats.org/markup-compatibility/2006" xmlns:aink="http://schemas.microsoft.com/office/drawing/2016/ink" xmlns:am3d="http://schemas.microsoft.com/office/drawing/2017/model3d" xmlns:o="urn:schemas-microsoft-com:office:office" xmlns:oel="http://schemas.microsoft.com/office/2019/extlst" xmlns:r="http://schemas.openxmlformats.org/officeDocument/2006/relationships" xmlns:m="http://schemas.openxmlformats.org/officeDocument/2006/math" xmlns:v="urn:schemas-microsoft-com:vml" xmlns:wp14="http://schemas.microsoft.com/office/word/2010/wordprocessingDrawing" xmlns:wp="http://schemas.openxmlformats.org/drawingml/2006/wordprocessingDrawing" xmlns:w10="urn:schemas-microsoft-com:office:word" xmlns:w="http://schemas.openxmlformats.org/wordprocessingml/2006/main" xmlns:w14="http://schemas.microsoft.com/office/word/2010/wordml" xmlns:w15="http://schemas.microsoft.com/office/word/2012/wordml" xmlns:w16cex="http://schemas.microsoft.com/office/word/2018/wordml/cex" xmlns:w16cid="http://schemas.microsoft.com/office/word/2016/wordml/cid" xmlns:w16="http://schemas.microsoft.com/office/word/2018/wordml" xmlns:w16sdtdh="http://schemas.microsoft.com/office/word/2020/wordml/sdtdatahash" xmlns:w16se="http://schemas.microsoft.com/office/word/2015/wordml/symex" xmlns:wpg="http://schemas.microsoft.com/office/word/2010/wordprocessingGroup" xmlns:wpi="http://schemas.microsoft.com/office/word/2010/wordprocessingInk" xmlns:wne="http://schemas.microsoft.com/office/word/2006/wordml" xmlns:wps="http://schemas.microsoft.com/office/word/2010/wordprocessingShape" mc:Ignorable="w14 w15 w16se w16cid w16 w16cex w16sdtdh wp14">
+  <w:endnote w:type="separator" w:id="-1">
+    <w:p>
+      <w:pPr>
+        <w:spacing w:after="0" w:line="240" w:lineRule="auto"/>
+      </w:pPr>
+      <w:r>
+        <w:separator/>
+      </w:r>
+    </w:p>
+  </w:endnote>
+  <w:endnote w:type="continuationSeparator" w:id="0">
+    <w:p>
+      <w:pPr>
+        <w:spacing w:after="0" w:line="240" w:lineRule="auto"/>
+      </w:pPr>
+      <w:r>
+        <w:continuationSeparator/>
+      </w:r>
+    </w:p>
+  </w:endnote>
+</w:endnotes>
 </file>
 
 <file path=word/footer1.xml><?xml version="1.0" encoding="utf-8"?>
@@ -2518,6 +2497,31 @@
     </w:pPr>
   </w:p>
 </w:ftr>
+</file>
+
+<file path=word/footnotes.xml><?xml version="1.0" encoding="utf-8"?>
+<w:footnotes xmlns:wpc="http://schemas.microsoft.com/office/word/2010/wordprocessingCanvas" xmlns:cx="http://schemas.microsoft.com/office/drawing/2014/chartex" xmlns:cx1="http://schemas.microsoft.com/office/drawing/2015/9/8/chartex" xmlns:cx2="http://schemas.microsoft.com/office/drawing/2015/10/21/chartex" xmlns:cx3="http://schemas.microsoft.com/office/drawing/2016/5/9/chartex" xmlns:cx4="http://schemas.microsoft.com/office/drawing/2016/5/10/chartex" xmlns:cx5="http://schemas.microsoft.com/office/drawing/2016/5/11/chartex" xmlns:cx6="http://schemas.microsoft.com/office/drawing/2016/5/12/chartex" xmlns:cx7="http://schemas.microsoft.com/office/drawing/2016/5/13/chartex" xmlns:cx8="http://schemas.microsoft.com/office/drawing/2016/5/14/chartex" xmlns:mc="http://schemas.openxmlformats.org/markup-compatibility/2006" xmlns:aink="http://schemas.microsoft.com/office/drawing/2016/ink" xmlns:am3d="http://schemas.microsoft.com/office/drawing/2017/model3d" xmlns:o="urn:schemas-microsoft-com:office:office" xmlns:oel="http://schemas.microsoft.com/office/2019/extlst" xmlns:r="http://schemas.openxmlformats.org/officeDocument/2006/relationships" xmlns:m="http://schemas.openxmlformats.org/officeDocument/2006/math" xmlns:v="urn:schemas-microsoft-com:vml" xmlns:wp14="http://schemas.microsoft.com/office/word/2010/wordprocessingDrawing" xmlns:wp="http://schemas.openxmlformats.org/drawingml/2006/wordprocessingDrawing" xmlns:w10="urn:schemas-microsoft-com:office:word" xmlns:w="http://schemas.openxmlformats.org/wordprocessingml/2006/main" xmlns:w14="http://schemas.microsoft.com/office/word/2010/wordml" xmlns:w15="http://schemas.microsoft.com/office/word/2012/wordml" xmlns:w16cex="http://schemas.microsoft.com/office/word/2018/wordml/cex" xmlns:w16cid="http://schemas.microsoft.com/office/word/2016/wordml/cid" xmlns:w16="http://schemas.microsoft.com/office/word/2018/wordml" xmlns:w16sdtdh="http://schemas.microsoft.com/office/word/2020/wordml/sdtdatahash" xmlns:w16se="http://schemas.microsoft.com/office/word/2015/wordml/symex" xmlns:wpg="http://schemas.microsoft.com/office/word/2010/wordprocessingGroup" xmlns:wpi="http://schemas.microsoft.com/office/word/2010/wordprocessingInk" xmlns:wne="http://schemas.microsoft.com/office/word/2006/wordml" xmlns:wps="http://schemas.microsoft.com/office/word/2010/wordprocessingShape" mc:Ignorable="w14 w15 w16se w16cid w16 w16cex w16sdtdh wp14">
+  <w:footnote w:type="separator" w:id="-1">
+    <w:p>
+      <w:pPr>
+        <w:spacing w:after="0" w:line="240" w:lineRule="auto"/>
+      </w:pPr>
+      <w:r>
+        <w:separator/>
+      </w:r>
+    </w:p>
+  </w:footnote>
+  <w:footnote w:type="continuationSeparator" w:id="0">
+    <w:p>
+      <w:pPr>
+        <w:spacing w:after="0" w:line="240" w:lineRule="auto"/>
+      </w:pPr>
+      <w:r>
+        <w:continuationSeparator/>
+      </w:r>
+    </w:p>
+  </w:footnote>
+</w:footnotes>
 </file>
 
 <file path=word/numbering.xml><?xml version="1.0" encoding="utf-8"?>
@@ -3435,21 +3439,44 @@
     <w:link w:val="10"/>
     <w:uiPriority w:val="9"/>
     <w:qFormat/>
-    <w:rsid w:val="002A45BD"/>
+    <w:rsid w:val="00D56BEC"/>
     <w:pPr>
       <w:keepNext/>
       <w:keepLines/>
+      <w:pageBreakBefore/>
       <w:spacing w:before="320" w:after="40"/>
       <w:outlineLvl w:val="0"/>
     </w:pPr>
     <w:rPr>
-      <w:rFonts w:asciiTheme="majorHAnsi" w:eastAsiaTheme="majorEastAsia" w:hAnsiTheme="majorHAnsi" w:cstheme="majorBidi"/>
+      <w:rFonts w:ascii="Times New Roman" w:eastAsiaTheme="majorEastAsia" w:hAnsi="Times New Roman" w:cstheme="majorBidi"/>
       <w:b/>
       <w:bCs/>
       <w:caps/>
       <w:spacing w:val="4"/>
       <w:sz w:val="28"/>
       <w:szCs w:val="28"/>
+    </w:rPr>
+  </w:style>
+  <w:style w:type="paragraph" w:styleId="2">
+    <w:name w:val="heading 2"/>
+    <w:basedOn w:val="a"/>
+    <w:next w:val="a"/>
+    <w:link w:val="20"/>
+    <w:uiPriority w:val="9"/>
+    <w:unhideWhenUsed/>
+    <w:qFormat/>
+    <w:rsid w:val="00D56BEC"/>
+    <w:pPr>
+      <w:keepNext/>
+      <w:keepLines/>
+      <w:spacing w:before="40" w:after="0"/>
+      <w:outlineLvl w:val="1"/>
+    </w:pPr>
+    <w:rPr>
+      <w:rFonts w:asciiTheme="majorHAnsi" w:eastAsiaTheme="majorEastAsia" w:hAnsiTheme="majorHAnsi" w:cstheme="majorBidi"/>
+      <w:color w:val="2F5496" w:themeColor="accent1" w:themeShade="BF"/>
+      <w:sz w:val="26"/>
+      <w:szCs w:val="26"/>
     </w:rPr>
   </w:style>
   <w:style w:type="paragraph" w:styleId="4">
@@ -3473,6 +3500,26 @@
       <w:iCs/>
       <w:sz w:val="24"/>
       <w:szCs w:val="24"/>
+    </w:rPr>
+  </w:style>
+  <w:style w:type="paragraph" w:styleId="5">
+    <w:name w:val="heading 5"/>
+    <w:basedOn w:val="a"/>
+    <w:next w:val="a"/>
+    <w:link w:val="50"/>
+    <w:uiPriority w:val="9"/>
+    <w:unhideWhenUsed/>
+    <w:qFormat/>
+    <w:rsid w:val="00D56BEC"/>
+    <w:pPr>
+      <w:keepNext/>
+      <w:keepLines/>
+      <w:spacing w:before="40" w:after="0"/>
+      <w:outlineLvl w:val="4"/>
+    </w:pPr>
+    <w:rPr>
+      <w:rFonts w:asciiTheme="majorHAnsi" w:eastAsiaTheme="majorEastAsia" w:hAnsiTheme="majorHAnsi" w:cstheme="majorBidi"/>
+      <w:color w:val="2F5496" w:themeColor="accent1" w:themeShade="BF"/>
     </w:rPr>
   </w:style>
   <w:style w:type="character" w:default="1" w:styleId="a0">
@@ -3507,9 +3554,9 @@
     <w:basedOn w:val="a0"/>
     <w:link w:val="1"/>
     <w:uiPriority w:val="9"/>
-    <w:rsid w:val="002A45BD"/>
+    <w:rsid w:val="00D56BEC"/>
     <w:rPr>
-      <w:rFonts w:asciiTheme="majorHAnsi" w:eastAsiaTheme="majorEastAsia" w:hAnsiTheme="majorHAnsi" w:cstheme="majorBidi"/>
+      <w:rFonts w:ascii="Times New Roman" w:eastAsiaTheme="majorEastAsia" w:hAnsi="Times New Roman" w:cstheme="majorBidi"/>
       <w:b/>
       <w:bCs/>
       <w:caps/>
@@ -3708,6 +3755,32 @@
       <w:u w:val="single"/>
     </w:rPr>
   </w:style>
+  <w:style w:type="character" w:customStyle="1" w:styleId="20">
+    <w:name w:val="Заголовок 2 Знак"/>
+    <w:basedOn w:val="a0"/>
+    <w:link w:val="2"/>
+    <w:uiPriority w:val="9"/>
+    <w:rsid w:val="00D56BEC"/>
+    <w:rPr>
+      <w:rFonts w:asciiTheme="majorHAnsi" w:eastAsiaTheme="majorEastAsia" w:hAnsiTheme="majorHAnsi" w:cstheme="majorBidi"/>
+      <w:color w:val="2F5496" w:themeColor="accent1" w:themeShade="BF"/>
+      <w:sz w:val="26"/>
+      <w:szCs w:val="26"/>
+      <w:lang w:val="en-US"/>
+    </w:rPr>
+  </w:style>
+  <w:style w:type="character" w:customStyle="1" w:styleId="50">
+    <w:name w:val="Заголовок 5 Знак"/>
+    <w:basedOn w:val="a0"/>
+    <w:link w:val="5"/>
+    <w:uiPriority w:val="9"/>
+    <w:rsid w:val="00D56BEC"/>
+    <w:rPr>
+      <w:rFonts w:asciiTheme="majorHAnsi" w:eastAsiaTheme="majorEastAsia" w:hAnsiTheme="majorHAnsi" w:cstheme="majorBidi"/>
+      <w:color w:val="2F5496" w:themeColor="accent1" w:themeShade="BF"/>
+      <w:lang w:val="en-US"/>
+    </w:rPr>
+  </w:style>
 </w:styles>
 </file>
 
@@ -3848,6 +3921,8 @@
     <w:rsidRoot w:val="00CB3419"/>
     <w:rsid w:val="00513240"/>
     <w:rsid w:val="00CB3419"/>
+    <w:rsid w:val="00D16ADE"/>
+    <w:rsid w:val="00ED7C7A"/>
   </w:rsids>
   <m:mathPr>
     <m:mathFont m:val="Cambria Math"/>
